--- a/Batch-06/Lecture Notes/Course Module/AWS Solutions Architect Course MODULE.docx
+++ b/Batch-06/Lecture Notes/Course Module/AWS Solutions Architect Course MODULE.docx
@@ -13,8 +13,8 @@
           <w:rFonts w:ascii="Times New Roman" w:hAnsi="Times New Roman" w:cs="Times New Roman"/>
           <w:b/>
           <w:color w:val="04617B"/>
-          <w:sz w:val="36"/>
-          <w:szCs w:val="36"/>
+          <w:sz w:val="28"/>
+          <w:szCs w:val="28"/>
         </w:rPr>
       </w:pPr>
       <w:r>
@@ -22,28 +22,28 @@
           <w:rFonts w:ascii="Times New Roman" w:hAnsi="Times New Roman" w:cs="Times New Roman"/>
           <w:b/>
           <w:color w:val="04617B"/>
-          <w:sz w:val="32"/>
-          <w:szCs w:val="32"/>
-        </w:rPr>
-        <w:t xml:space="preserve">TNGS </w:t>
+          <w:sz w:val="28"/>
+          <w:szCs w:val="28"/>
+        </w:rPr>
+        <w:t>TNGS L</w:t>
       </w:r>
       <w:r>
         <w:rPr>
           <w:rFonts w:ascii="Times New Roman" w:hAnsi="Times New Roman" w:cs="Times New Roman"/>
           <w:b/>
           <w:color w:val="04617B"/>
-          <w:sz w:val="32"/>
-          <w:szCs w:val="32"/>
-        </w:rPr>
-        <w:t>L.S.</w:t>
+          <w:sz w:val="28"/>
+          <w:szCs w:val="28"/>
+        </w:rPr>
+        <w:t>earning Solutions</w:t>
       </w:r>
       <w:r>
         <w:rPr>
           <w:rFonts w:ascii="Times New Roman" w:hAnsi="Times New Roman" w:cs="Times New Roman"/>
           <w:b/>
           <w:color w:val="04617B"/>
-          <w:sz w:val="32"/>
-          <w:szCs w:val="32"/>
+          <w:sz w:val="28"/>
+          <w:szCs w:val="28"/>
         </w:rPr>
         <w:t xml:space="preserve"> </w:t>
       </w:r>
@@ -52,8 +52,8 @@
           <w:rFonts w:ascii="Times New Roman" w:hAnsi="Times New Roman" w:cs="Times New Roman"/>
           <w:b/>
           <w:color w:val="04617B"/>
-          <w:sz w:val="36"/>
-          <w:szCs w:val="36"/>
+          <w:sz w:val="28"/>
+          <w:szCs w:val="28"/>
         </w:rPr>
         <w:t>AWS Solution Architect</w:t>
       </w:r>
@@ -62,8 +62,8 @@
           <w:rFonts w:ascii="Times New Roman" w:hAnsi="Times New Roman" w:cs="Times New Roman"/>
           <w:b/>
           <w:color w:val="04617B"/>
-          <w:sz w:val="36"/>
-          <w:szCs w:val="36"/>
+          <w:sz w:val="28"/>
+          <w:szCs w:val="28"/>
         </w:rPr>
         <w:t xml:space="preserve"> Course</w:t>
       </w:r>
@@ -72,8 +72,8 @@
           <w:rFonts w:ascii="Times New Roman" w:hAnsi="Times New Roman" w:cs="Times New Roman"/>
           <w:b/>
           <w:color w:val="04617B"/>
-          <w:sz w:val="36"/>
-          <w:szCs w:val="36"/>
+          <w:sz w:val="28"/>
+          <w:szCs w:val="28"/>
         </w:rPr>
         <w:t xml:space="preserve"> </w:t>
       </w:r>
@@ -82,8 +82,8 @@
           <w:rFonts w:ascii="Times New Roman" w:hAnsi="Times New Roman" w:cs="Times New Roman"/>
           <w:b/>
           <w:color w:val="04617B"/>
-          <w:sz w:val="36"/>
-          <w:szCs w:val="36"/>
+          <w:sz w:val="28"/>
+          <w:szCs w:val="28"/>
         </w:rPr>
         <w:t>MODULES</w:t>
       </w:r>
@@ -5610,7 +5610,37 @@
         <w:sz w:val="32"/>
         <w:szCs w:val="32"/>
       </w:rPr>
-      <w:t>TNGS L.S.</w:t>
+      <w:t>TNGS L</w:t>
+    </w:r>
+    <w:r>
+      <w:rPr>
+        <w:rFonts w:ascii="Britannic Bold" w:hAnsi="Britannic Bold" w:cs="Times New Roman"/>
+        <w:b/>
+        <w:color w:val="04617B"/>
+        <w:sz w:val="32"/>
+        <w:szCs w:val="32"/>
+      </w:rPr>
+      <w:t xml:space="preserve">earning </w:t>
+    </w:r>
+    <w:r>
+      <w:rPr>
+        <w:rFonts w:ascii="Britannic Bold" w:hAnsi="Britannic Bold" w:cs="Times New Roman"/>
+        <w:b/>
+        <w:color w:val="04617B"/>
+        <w:sz w:val="32"/>
+        <w:szCs w:val="32"/>
+      </w:rPr>
+      <w:t>S</w:t>
+    </w:r>
+    <w:r>
+      <w:rPr>
+        <w:rFonts w:ascii="Britannic Bold" w:hAnsi="Britannic Bold" w:cs="Times New Roman"/>
+        <w:b/>
+        <w:color w:val="04617B"/>
+        <w:sz w:val="32"/>
+        <w:szCs w:val="32"/>
+      </w:rPr>
+      <w:t>olutions</w:t>
     </w:r>
     <w:r>
       <w:rPr>
